--- a/法令ファイル/国際金融公社への加盟に伴う措置に関する法律/国際金融公社への加盟に伴う措置に関する法律（昭和三十一年法律第百六十七号）.docx
+++ b/法令ファイル/国際金融公社への加盟に伴う措置に関する法律/国際金融公社への加盟に伴う措置に関する法律（昭和三十一年法律第百六十七号）.docx
@@ -172,6 +172,8 @@
       </w:pPr>
       <w:r>
         <w:t>国際通貨基金及び国際復興開発銀行への加盟に伴う措置に関する法律（昭和二十七年法律第百九十一号）第十条第三項から第七項まで（国債の発行条件、償還等）の規定は、前項の規定により発行する国債について準用する。</w:t>
+        <w:br/>
+        <w:t>この場合において、同条第三項及び第四項中「銀行」とあるのは、「国際金融公社」と読み替えるものとする。</w:t>
       </w:r>
     </w:p>
     <w:p>
@@ -201,6 +203,18 @@
       </w:r>
     </w:p>
     <w:p>
+      <w:pPr>
+        <w:pStyle w:val="Heading5"/>
+        <w:ind w:left="440"/>
+      </w:pPr>
+      <w:r>
+        <w:t>１</w:t>
+      </w:r>
+    </w:p>
+    <w:p>
+      <w:pPr>
+        <w:ind w:left="440"/>
+      </w:pPr>
       <w:r>
         <w:t>この法律は、国際金融公社協定の効力発生の日から施行する。</w:t>
       </w:r>
@@ -215,7 +229,7 @@
         <w:pStyle w:val="Heading1"/>
       </w:pPr>
       <w:r>
-        <w:t>附　則（昭和五三年六月六日法律第六三号）</w:t>
+        <w:t>附則（昭和五三年六月六日法律第六三号）</w:t>
       </w:r>
     </w:p>
     <w:p>
@@ -233,7 +247,7 @@
         <w:pStyle w:val="Heading1"/>
       </w:pPr>
       <w:r>
-        <w:t>附　則（昭和六〇年六月二一日法律第七〇号）</w:t>
+        <w:t>附則（昭和六〇年六月二一日法律第七〇号）</w:t>
       </w:r>
     </w:p>
     <w:p>
@@ -251,7 +265,7 @@
         <w:pStyle w:val="Heading1"/>
       </w:pPr>
       <w:r>
-        <w:t>附　則（平成二年六月一三日法律第二八号）</w:t>
+        <w:t>附則（平成二年六月一三日法律第二八号）</w:t>
       </w:r>
     </w:p>
     <w:p>
@@ -269,7 +283,7 @@
         <w:pStyle w:val="Heading1"/>
       </w:pPr>
       <w:r>
-        <w:t>附　則（平成四年三月三一日法律第一八号）</w:t>
+        <w:t>附則（平成四年三月三一日法律第一八号）</w:t>
       </w:r>
     </w:p>
     <w:p>
@@ -287,7 +301,7 @@
         <w:pStyle w:val="Heading1"/>
       </w:pPr>
       <w:r>
-        <w:t>附　則（平成九年五月二三日法律第五九号）</w:t>
+        <w:t>附則（平成九年五月二三日法律第五九号）</w:t>
       </w:r>
     </w:p>
     <w:p>
@@ -313,7 +327,7 @@
         <w:pStyle w:val="Heading1"/>
       </w:pPr>
       <w:r>
-        <w:t>附　則（平成九年六月一八日法律第八九号）</w:t>
+        <w:t>附則（平成九年六月一八日法律第八九号）</w:t>
       </w:r>
     </w:p>
     <w:p>
@@ -352,7 +366,7 @@
         <w:pStyle w:val="Heading1"/>
       </w:pPr>
       <w:r>
-        <w:t>附　則（平成二三年三月三一日法律第一〇号）</w:t>
+        <w:t>附則（平成二三年三月三一日法律第一〇号）</w:t>
       </w:r>
     </w:p>
     <w:p>
@@ -370,7 +384,7 @@
         <w:pStyle w:val="Heading1"/>
       </w:pPr>
       <w:r>
-        <w:t>附　則（平成二五年一一月二二日法律第七六号）</w:t>
+        <w:t>附則（平成二五年一一月二二日法律第七六号）</w:t>
       </w:r>
     </w:p>
     <w:p>
@@ -396,10 +410,22 @@
         <w:pStyle w:val="Heading1"/>
       </w:pPr>
       <w:r>
-        <w:t>附　則（平成三一年三月三〇日法律第一二号）</w:t>
+        <w:t>附則（平成三一年三月三〇日法律第一二号）</w:t>
       </w:r>
     </w:p>
     <w:p>
+      <w:pPr>
+        <w:pStyle w:val="Heading5"/>
+        <w:ind w:left="440"/>
+      </w:pPr>
+      <w:r>
+        <w:t>１</w:t>
+      </w:r>
+    </w:p>
+    <w:p>
+      <w:pPr>
+        <w:ind w:left="440"/>
+      </w:pPr>
       <w:r>
         <w:t>この法律は、公布の日から施行する。</w:t>
       </w:r>
@@ -414,7 +440,7 @@
         <w:pStyle w:val="Heading1"/>
       </w:pPr>
       <w:r>
-        <w:t>附　則（令和二年三月三一日法律第一五号）</w:t>
+        <w:t>附則（令和二年三月三一日法律第一五号）</w:t>
       </w:r>
     </w:p>
     <w:p>
@@ -442,7 +468,7 @@
     </w:pPr>
     <w:r>
       <w:tab/>
-      <w:t>WeGov v0.1 - FTS141</w:t>
+      <w:t>WeGov v0.2 - FTS141</w:t>
     </w:r>
   </w:p>
 </w:ftr>
